--- a/complaint2.docx
+++ b/complaint2.docx
@@ -380,8 +380,6 @@
         </w:rPr>
         <w:t xml:space="preserve"> 123456</w:t>
       </w:r>
-      <w:bookmarkStart w:id="0" w:name="_GoBack"/>
-      <w:bookmarkEnd w:id="0"/>
     </w:p>
     <w:p>
       <w:pPr>
@@ -19867,7 +19865,17 @@
           <w:sz w:val="24"/>
           <w:szCs w:val="24"/>
         </w:rPr>
-        <w:t>GLAZER,</w:t>
+        <w:t>BERTIE BOTTS BEANS</w:t>
+      </w:r>
+      <w:bookmarkStart w:id="0" w:name="_GoBack"/>
+      <w:bookmarkEnd w:id="0"/>
+      <w:r>
+        <w:rPr>
+          <w:rFonts w:ascii="Courier New" w:eastAsia="Courier New" w:hAnsi="Courier New" w:cs="Courier New"/>
+          <w:sz w:val="24"/>
+          <w:szCs w:val="24"/>
+        </w:rPr>
+        <w:t>,</w:t>
       </w:r>
       <w:r>
         <w:rPr>
@@ -19884,58 +19892,7 @@
           <w:sz w:val="24"/>
           <w:szCs w:val="24"/>
         </w:rPr>
-        <w:t>MAURER</w:t>
-      </w:r>
-      <w:r>
-        <w:rPr>
-          <w:rFonts w:ascii="Courier New" w:eastAsia="Courier New" w:hAnsi="Courier New" w:cs="Courier New"/>
-          <w:spacing w:val="-36"/>
-          <w:sz w:val="24"/>
-          <w:szCs w:val="24"/>
-        </w:rPr>
-        <w:t xml:space="preserve"> </w:t>
-      </w:r>
-      <w:r>
-        <w:rPr>
-          <w:rFonts w:ascii="Courier New" w:eastAsia="Courier New" w:hAnsi="Courier New" w:cs="Courier New"/>
-          <w:sz w:val="24"/>
-          <w:szCs w:val="24"/>
-        </w:rPr>
-        <w:t>&amp;</w:t>
-      </w:r>
-      <w:r>
-        <w:rPr>
-          <w:rFonts w:ascii="Courier New" w:eastAsia="Courier New" w:hAnsi="Courier New" w:cs="Courier New"/>
-          <w:spacing w:val="-36"/>
-          <w:sz w:val="24"/>
-          <w:szCs w:val="24"/>
-        </w:rPr>
-        <w:t xml:space="preserve"> </w:t>
-      </w:r>
-      <w:r>
-        <w:rPr>
-          <w:rFonts w:ascii="Courier New" w:eastAsia="Courier New" w:hAnsi="Courier New" w:cs="Courier New"/>
-          <w:sz w:val="24"/>
-          <w:szCs w:val="24"/>
-        </w:rPr>
-        <w:t>PETERSON,</w:t>
-      </w:r>
-      <w:r>
-        <w:rPr>
-          <w:rFonts w:ascii="Courier New" w:eastAsia="Courier New" w:hAnsi="Courier New" w:cs="Courier New"/>
-          <w:spacing w:val="-36"/>
-          <w:sz w:val="24"/>
-          <w:szCs w:val="24"/>
-        </w:rPr>
-        <w:t xml:space="preserve"> </w:t>
-      </w:r>
-      <w:r>
-        <w:rPr>
-          <w:rFonts w:ascii="Courier New" w:eastAsia="Courier New" w:hAnsi="Courier New" w:cs="Courier New"/>
-          <w:sz w:val="24"/>
-          <w:szCs w:val="24"/>
-        </w:rPr>
-        <w:t>P.C.</w:t>
+        <w:t>LLC</w:t>
       </w:r>
     </w:p>
     <w:p>
@@ -20007,7 +19964,7 @@
           <w:szCs w:val="24"/>
           <w:u w:val="single" w:color="000000"/>
         </w:rPr>
-        <w:t xml:space="preserve">  s/ David L. Robinson </w:t>
+        <w:t xml:space="preserve">  s/ Timothy </w:t>
       </w:r>
       <w:r>
         <w:rPr>
@@ -20016,6 +19973,33 @@
           <w:szCs w:val="24"/>
           <w:u w:val="single" w:color="000000"/>
         </w:rPr>
+        <w:t xml:space="preserve">M. </w:t>
+      </w:r>
+      <w:r>
+        <w:rPr>
+          <w:rFonts w:ascii="Courier New" w:eastAsia="Courier New" w:hAnsi="Courier New" w:cs="Courier New"/>
+          <w:sz w:val="24"/>
+          <w:szCs w:val="24"/>
+          <w:u w:val="single" w:color="000000"/>
+        </w:rPr>
+        <w:t>Murphy</w:t>
+      </w:r>
+      <w:r>
+        <w:rPr>
+          <w:rFonts w:ascii="Courier New" w:eastAsia="Courier New" w:hAnsi="Courier New" w:cs="Courier New"/>
+          <w:sz w:val="24"/>
+          <w:szCs w:val="24"/>
+          <w:u w:val="single" w:color="000000"/>
+        </w:rPr>
+        <w:t xml:space="preserve"> </w:t>
+      </w:r>
+      <w:r>
+        <w:rPr>
+          <w:rFonts w:ascii="Courier New" w:eastAsia="Courier New" w:hAnsi="Courier New" w:cs="Courier New"/>
+          <w:sz w:val="24"/>
+          <w:szCs w:val="24"/>
+          <w:u w:val="single" w:color="000000"/>
+        </w:rPr>
         <w:tab/>
       </w:r>
       <w:r>
@@ -20024,7 +20008,39 @@
           <w:sz w:val="24"/>
           <w:szCs w:val="24"/>
         </w:rPr>
-        <w:t xml:space="preserve"> David L. Robinson, OSB #115042</w:t>
+        <w:t xml:space="preserve"> </w:t>
+      </w:r>
+      <w:r>
+        <w:rPr>
+          <w:rFonts w:ascii="Courier New" w:eastAsia="Courier New" w:hAnsi="Courier New" w:cs="Courier New"/>
+          <w:sz w:val="24"/>
+          <w:szCs w:val="24"/>
+        </w:rPr>
+        <w:t xml:space="preserve">Timothy </w:t>
+      </w:r>
+      <w:r>
+        <w:rPr>
+          <w:rFonts w:ascii="Courier New" w:eastAsia="Courier New" w:hAnsi="Courier New" w:cs="Courier New"/>
+          <w:sz w:val="24"/>
+          <w:szCs w:val="24"/>
+        </w:rPr>
+        <w:t xml:space="preserve">M. </w:t>
+      </w:r>
+      <w:r>
+        <w:rPr>
+          <w:rFonts w:ascii="Courier New" w:eastAsia="Courier New" w:hAnsi="Courier New" w:cs="Courier New"/>
+          <w:sz w:val="24"/>
+          <w:szCs w:val="24"/>
+        </w:rPr>
+        <w:t>Murphy</w:t>
+      </w:r>
+      <w:r>
+        <w:rPr>
+          <w:rFonts w:ascii="Courier New" w:eastAsia="Courier New" w:hAnsi="Courier New" w:cs="Courier New"/>
+          <w:sz w:val="24"/>
+          <w:szCs w:val="24"/>
+        </w:rPr>
+        <w:t>, OSB #115042</w:t>
       </w:r>
     </w:p>
     <w:p>
@@ -20266,7 +20282,7 @@
                     <w:noProof/>
                     <w:position w:val="1"/>
                   </w:rPr>
-                  <w:t>1</w:t>
+                  <w:t>7</w:t>
                 </w:r>
                 <w:r>
                   <w:fldChar w:fldCharType="end"/>
